--- a/指导.docx
+++ b/指导.docx
@@ -221,6 +221,116 @@
     </w:p>
     <w:p>
       <w:pPr>
+        <w:ind w:left="420" w:firstLine="420"/>
+        <w:rPr>
+          <w:b/>
+          <w:sz w:val="24"/>
+        </w:rPr>
+      </w:pPr>
+      <w:bookmarkStart w:id="0" w:name="_GoBack"/>
+      <w:bookmarkEnd w:id="0"/>
+      <w:r>
+        <w:rPr>
+          <w:b/>
+          <w:sz w:val="24"/>
+        </w:rPr>
+        <w:t>时间管理软件</w:t>
+      </w:r>
+      <w:r>
+        <w:rPr>
+          <w:rFonts w:hint="eastAsia"/>
+          <w:b/>
+          <w:sz w:val="24"/>
+        </w:rPr>
+        <w:t>：</w:t>
+      </w:r>
+    </w:p>
+    <w:p>
+      <w:pPr>
+        <w:ind w:firstLine="420"/>
+        <w:rPr>
+          <w:rFonts w:hint="eastAsia"/>
+          <w:sz w:val="24"/>
+        </w:rPr>
+      </w:pPr>
+      <w:r>
+        <w:rPr>
+          <w:sz w:val="24"/>
+        </w:rPr>
+        <w:tab/>
+      </w:r>
+      <w:r>
+        <w:rPr>
+          <w:sz w:val="32"/>
+        </w:rPr>
+        <w:t>它就是</w:t>
+      </w:r>
+      <w:r>
+        <w:rPr>
+          <w:rFonts w:hint="eastAsia"/>
+          <w:sz w:val="24"/>
+        </w:rPr>
+        <w:t>一个时间管理及记录的软件，更明确的说，它的主体功能就是提供一个界面友好的记录本，由你本人评价并记录一天（我们把</w:t>
+      </w:r>
+      <w:r>
+        <w:rPr>
+          <w:rFonts w:hint="eastAsia"/>
+          <w:sz w:val="24"/>
+        </w:rPr>
+        <w:t>24</w:t>
+      </w:r>
+      <w:r>
+        <w:rPr>
+          <w:rFonts w:hint="eastAsia"/>
+          <w:sz w:val="24"/>
+        </w:rPr>
+        <w:t>小时分成了</w:t>
+      </w:r>
+      <w:r>
+        <w:rPr>
+          <w:rFonts w:hint="eastAsia"/>
+          <w:sz w:val="24"/>
+        </w:rPr>
+        <w:t>12</w:t>
+      </w:r>
+      <w:r>
+        <w:rPr>
+          <w:rFonts w:hint="eastAsia"/>
+          <w:sz w:val="24"/>
+        </w:rPr>
+        <w:t>个时间段，每个阶段有四个评价标准：睡觉觉，懒懒哒，还不错，打鸡血）的效率情况，并且可以回看上周和上月的统计总结，从而对自己的时间利用状况有一个大致的了解，从而在今后的学习生活中更好的利用时间；辅助功能是定时提醒用户来填写自身今天的效率情况，通过闹钟（震动）提醒、点击状态栏提醒跳转到</w:t>
+      </w:r>
+      <w:r>
+        <w:rPr>
+          <w:rFonts w:hint="eastAsia"/>
+          <w:sz w:val="24"/>
+        </w:rPr>
+        <w:t>APP</w:t>
+      </w:r>
+      <w:r>
+        <w:rPr>
+          <w:rFonts w:hint="eastAsia"/>
+          <w:sz w:val="24"/>
+        </w:rPr>
+        <w:t>主页面，以及</w:t>
+      </w:r>
+      <w:r>
+        <w:rPr>
+          <w:rFonts w:hint="eastAsia"/>
+          <w:sz w:val="24"/>
+        </w:rPr>
+        <w:t>QQ</w:t>
+      </w:r>
+      <w:r>
+        <w:rPr>
+          <w:rFonts w:hint="eastAsia"/>
+          <w:sz w:val="24"/>
+        </w:rPr>
+        <w:t>分享功能</w:t>
+      </w:r>
+    </w:p>
+    <w:p>
+      <w:pPr>
         <w:pStyle w:val="2"/>
         <w:numPr>
           <w:ilvl w:val="0"/>
@@ -236,8 +346,6 @@
         </w:rPr>
         <w:t>产品版本及兼容</w:t>
       </w:r>
-      <w:bookmarkStart w:id="0" w:name="_GoBack"/>
-      <w:bookmarkEnd w:id="0"/>
     </w:p>
     <w:p>
       <w:pPr>
@@ -349,7 +457,6 @@
           <w:numId w:val="1"/>
         </w:numPr>
         <w:rPr>
-          <w:rFonts w:hint="eastAsia"/>
           <w:sz w:val="40"/>
         </w:rPr>
       </w:pPr>
@@ -660,6 +767,7 @@
         <w:rPr>
           <w:sz w:val="40"/>
         </w:rPr>
+        <w:lastRenderedPageBreak/>
         <w:t>设计</w:t>
       </w:r>
     </w:p>
@@ -862,7 +970,6 @@
     <w:p>
       <w:pPr>
         <w:rPr>
-          <w:rFonts w:hint="eastAsia"/>
           <w:sz w:val="24"/>
         </w:rPr>
       </w:pPr>
@@ -893,7 +1000,6 @@
           <w:noProof/>
           <w:sz w:val="24"/>
         </w:rPr>
-        <w:lastRenderedPageBreak/>
         <w:drawing>
           <wp:inline distT="0" distB="0" distL="0" distR="0">
             <wp:extent cx="1733550" cy="209550"/>
@@ -1720,6 +1826,7 @@
           <w:rFonts w:hint="eastAsia"/>
           <w:sz w:val="40"/>
         </w:rPr>
+        <w:lastRenderedPageBreak/>
         <w:t>调试</w:t>
       </w:r>
     </w:p>
@@ -1750,7 +1857,6 @@
           <w:noProof/>
           <w:sz w:val="24"/>
         </w:rPr>
-        <w:lastRenderedPageBreak/>
         <w:drawing>
           <wp:inline distT="0" distB="0" distL="0" distR="0">
             <wp:extent cx="1409700" cy="2514600"/>
@@ -2128,6 +2234,7 @@
           <w:noProof/>
           <w:sz w:val="24"/>
         </w:rPr>
+        <w:lastRenderedPageBreak/>
         <w:drawing>
           <wp:inline distT="0" distB="0" distL="0" distR="0">
             <wp:extent cx="1485900" cy="2647950"/>
@@ -2286,13 +2393,7 @@
         </w:drawing>
       </w:r>
     </w:p>
-    <w:p>
-      <w:pPr>
-        <w:rPr>
-          <w:rFonts w:hint="eastAsia"/>
-        </w:rPr>
-      </w:pPr>
-    </w:p>
+    <w:p/>
     <w:sectPr>
       <w:pgSz w:w="11906" w:h="16838"/>
       <w:pgMar w:top="1440" w:right="1800" w:bottom="1440" w:left="1800" w:header="851" w:footer="992" w:gutter="0"/>
